--- a/Handlungskompetenz.docx
+++ b/Handlungskompetenz.docx
@@ -3510,15 +3510,15 @@
           <w:color w:val="1F3864" w:themeColor="accent5" w:themeShade="80"/>
           <w:sz w:val="32"/>
           <w:szCs w:val="32"/>
-          <w:highlight w:val="lightGray"/>
-        </w:rPr>
-      </w:pPr>
+        </w:rPr>
+      </w:pPr>
+      <w:bookmarkStart w:id="0" w:name="_GoBack"/>
+      <w:bookmarkEnd w:id="0"/>
       <w:r>
         <w:rPr>
           <w:color w:val="1F3864" w:themeColor="accent5" w:themeShade="80"/>
           <w:sz w:val="32"/>
           <w:szCs w:val="32"/>
-          <w:highlight w:val="lightGray"/>
         </w:rPr>
         <w:t xml:space="preserve">S = </w:t>
       </w:r>
@@ -3528,7 +3528,6 @@
           <w:color w:val="1F3864" w:themeColor="accent5" w:themeShade="80"/>
           <w:sz w:val="32"/>
           <w:szCs w:val="32"/>
-          <w:highlight w:val="lightGray"/>
         </w:rPr>
         <w:t>Strengths</w:t>
       </w:r>
@@ -3538,7 +3537,6 @@
           <w:color w:val="1F3864" w:themeColor="accent5" w:themeShade="80"/>
           <w:sz w:val="32"/>
           <w:szCs w:val="32"/>
-          <w:highlight w:val="lightGray"/>
         </w:rPr>
         <w:t xml:space="preserve"> (Stärken)</w:t>
       </w:r>
@@ -3549,7 +3547,6 @@
           <w:color w:val="1F3864" w:themeColor="accent5" w:themeShade="80"/>
           <w:sz w:val="32"/>
           <w:szCs w:val="32"/>
-          <w:highlight w:val="lightGray"/>
         </w:rPr>
       </w:pPr>
       <w:r>
@@ -3557,7 +3554,6 @@
           <w:color w:val="1F3864" w:themeColor="accent5" w:themeShade="80"/>
           <w:sz w:val="32"/>
           <w:szCs w:val="32"/>
-          <w:highlight w:val="lightGray"/>
         </w:rPr>
         <w:t xml:space="preserve">W = </w:t>
       </w:r>
@@ -3567,7 +3563,6 @@
           <w:color w:val="1F3864" w:themeColor="accent5" w:themeShade="80"/>
           <w:sz w:val="32"/>
           <w:szCs w:val="32"/>
-          <w:highlight w:val="lightGray"/>
         </w:rPr>
         <w:t>Weaknesses</w:t>
       </w:r>
@@ -3577,7 +3572,6 @@
           <w:color w:val="1F3864" w:themeColor="accent5" w:themeShade="80"/>
           <w:sz w:val="32"/>
           <w:szCs w:val="32"/>
-          <w:highlight w:val="lightGray"/>
         </w:rPr>
         <w:t xml:space="preserve"> (Schwächen)</w:t>
       </w:r>
@@ -3588,7 +3582,6 @@
           <w:color w:val="1F3864" w:themeColor="accent5" w:themeShade="80"/>
           <w:sz w:val="28"/>
           <w:szCs w:val="32"/>
-          <w:highlight w:val="lightGray"/>
         </w:rPr>
       </w:pPr>
       <w:r>
@@ -3596,7 +3589,6 @@
           <w:color w:val="1F3864" w:themeColor="accent5" w:themeShade="80"/>
           <w:sz w:val="32"/>
           <w:szCs w:val="32"/>
-          <w:highlight w:val="lightGray"/>
         </w:rPr>
         <w:t>(</w:t>
       </w:r>
@@ -3605,7 +3597,6 @@
           <w:color w:val="1F3864" w:themeColor="accent5" w:themeShade="80"/>
           <w:sz w:val="28"/>
           <w:szCs w:val="32"/>
-          <w:highlight w:val="lightGray"/>
         </w:rPr>
         <w:sym w:font="Wingdings" w:char="F0E0"/>
       </w:r>
@@ -3614,7 +3605,6 @@
           <w:color w:val="1F3864" w:themeColor="accent5" w:themeShade="80"/>
           <w:sz w:val="28"/>
           <w:szCs w:val="32"/>
-          <w:highlight w:val="lightGray"/>
         </w:rPr>
         <w:t xml:space="preserve"> „innere Sicht“; Unternehmen, Mitarbeiter, Produkte)</w:t>
       </w:r>
@@ -3625,7 +3615,6 @@
           <w:color w:val="C45911" w:themeColor="accent2" w:themeShade="BF"/>
           <w:sz w:val="28"/>
           <w:szCs w:val="32"/>
-          <w:highlight w:val="lightGray"/>
         </w:rPr>
       </w:pPr>
       <w:r>
@@ -3633,7 +3622,6 @@
           <w:color w:val="C45911" w:themeColor="accent2" w:themeShade="BF"/>
           <w:sz w:val="28"/>
           <w:szCs w:val="32"/>
-          <w:highlight w:val="lightGray"/>
         </w:rPr>
         <w:t xml:space="preserve">O = </w:t>
       </w:r>
@@ -3643,7 +3631,6 @@
           <w:color w:val="C45911" w:themeColor="accent2" w:themeShade="BF"/>
           <w:sz w:val="28"/>
           <w:szCs w:val="32"/>
-          <w:highlight w:val="lightGray"/>
         </w:rPr>
         <w:t>Opportunities</w:t>
       </w:r>
@@ -3653,7 +3640,6 @@
           <w:color w:val="C45911" w:themeColor="accent2" w:themeShade="BF"/>
           <w:sz w:val="28"/>
           <w:szCs w:val="32"/>
-          <w:highlight w:val="lightGray"/>
         </w:rPr>
         <w:t xml:space="preserve"> (Chancen, Möglichkeiten) </w:t>
       </w:r>
@@ -3664,7 +3650,6 @@
           <w:color w:val="C45911" w:themeColor="accent2" w:themeShade="BF"/>
           <w:sz w:val="28"/>
           <w:szCs w:val="32"/>
-          <w:highlight w:val="lightGray"/>
         </w:rPr>
       </w:pPr>
       <w:r>
@@ -3672,7 +3657,6 @@
           <w:color w:val="C45911" w:themeColor="accent2" w:themeShade="BF"/>
           <w:sz w:val="28"/>
           <w:szCs w:val="32"/>
-          <w:highlight w:val="lightGray"/>
         </w:rPr>
         <w:t xml:space="preserve">T = </w:t>
       </w:r>
@@ -3682,7 +3666,6 @@
           <w:color w:val="C45911" w:themeColor="accent2" w:themeShade="BF"/>
           <w:sz w:val="28"/>
           <w:szCs w:val="32"/>
-          <w:highlight w:val="lightGray"/>
         </w:rPr>
         <w:t>Threats</w:t>
       </w:r>
@@ -3692,7 +3675,6 @@
           <w:color w:val="C45911" w:themeColor="accent2" w:themeShade="BF"/>
           <w:sz w:val="28"/>
           <w:szCs w:val="32"/>
-          <w:highlight w:val="lightGray"/>
         </w:rPr>
         <w:t xml:space="preserve"> (Bedrohungen, Gefahren, Risiken)</w:t>
       </w:r>
@@ -3703,7 +3685,6 @@
           <w:color w:val="C45911" w:themeColor="accent2" w:themeShade="BF"/>
           <w:sz w:val="28"/>
           <w:szCs w:val="32"/>
-          <w:highlight w:val="lightGray"/>
         </w:rPr>
       </w:pPr>
       <w:r>
@@ -3711,7 +3692,6 @@
           <w:color w:val="C45911" w:themeColor="accent2" w:themeShade="BF"/>
           <w:sz w:val="28"/>
           <w:szCs w:val="32"/>
-          <w:highlight w:val="lightGray"/>
         </w:rPr>
         <w:t>(</w:t>
       </w:r>
@@ -3720,7 +3700,6 @@
           <w:color w:val="C45911" w:themeColor="accent2" w:themeShade="BF"/>
           <w:sz w:val="28"/>
           <w:szCs w:val="32"/>
-          <w:highlight w:val="lightGray"/>
         </w:rPr>
         <w:sym w:font="Wingdings" w:char="F0E0"/>
       </w:r>
@@ -3729,7 +3708,6 @@
           <w:color w:val="C45911" w:themeColor="accent2" w:themeShade="BF"/>
           <w:sz w:val="28"/>
           <w:szCs w:val="32"/>
-          <w:highlight w:val="lightGray"/>
         </w:rPr>
         <w:t xml:space="preserve"> „externe Sicht“; Kunden, Wettbewerber, Markt)</w:t>
       </w:r>
@@ -3756,7 +3734,6 @@
                 <w:color w:val="C45911" w:themeColor="accent2" w:themeShade="BF"/>
                 <w:sz w:val="28"/>
                 <w:szCs w:val="32"/>
-                <w:highlight w:val="lightGray"/>
               </w:rPr>
             </w:pPr>
           </w:p>
@@ -3771,7 +3748,6 @@
                 <w:color w:val="C45911" w:themeColor="accent2" w:themeShade="BF"/>
                 <w:sz w:val="28"/>
                 <w:szCs w:val="32"/>
-                <w:highlight w:val="lightGray"/>
               </w:rPr>
             </w:pPr>
             <w:proofErr w:type="spellStart"/>
@@ -3780,7 +3756,6 @@
                 <w:color w:val="2E74B5" w:themeColor="accent1" w:themeShade="BF"/>
                 <w:sz w:val="28"/>
                 <w:szCs w:val="32"/>
-                <w:highlight w:val="lightGray"/>
               </w:rPr>
               <w:t>Strengths</w:t>
             </w:r>
@@ -3797,7 +3772,6 @@
                 <w:color w:val="C45911" w:themeColor="accent2" w:themeShade="BF"/>
                 <w:sz w:val="28"/>
                 <w:szCs w:val="32"/>
-                <w:highlight w:val="lightGray"/>
               </w:rPr>
             </w:pPr>
             <w:proofErr w:type="spellStart"/>
@@ -3806,7 +3780,6 @@
                 <w:color w:val="2E74B5" w:themeColor="accent1" w:themeShade="BF"/>
                 <w:sz w:val="28"/>
                 <w:szCs w:val="32"/>
-                <w:highlight w:val="lightGray"/>
               </w:rPr>
               <w:t>Weaknesses</w:t>
             </w:r>
@@ -3825,7 +3798,6 @@
                 <w:color w:val="C45911" w:themeColor="accent2" w:themeShade="BF"/>
                 <w:sz w:val="28"/>
                 <w:szCs w:val="32"/>
-                <w:highlight w:val="lightGray"/>
               </w:rPr>
             </w:pPr>
             <w:proofErr w:type="spellStart"/>
@@ -3834,7 +3806,6 @@
                 <w:color w:val="C45911" w:themeColor="accent2" w:themeShade="BF"/>
                 <w:sz w:val="28"/>
                 <w:szCs w:val="32"/>
-                <w:highlight w:val="lightGray"/>
               </w:rPr>
               <w:t>Opportunities</w:t>
             </w:r>
@@ -3850,14 +3821,12 @@
               <w:rPr>
                 <w:sz w:val="28"/>
                 <w:szCs w:val="32"/>
-                <w:highlight w:val="lightGray"/>
               </w:rPr>
             </w:pPr>
             <w:r>
               <w:rPr>
                 <w:sz w:val="28"/>
                 <w:szCs w:val="32"/>
-                <w:highlight w:val="lightGray"/>
               </w:rPr>
               <w:t>Stärken einsetzen, um Chancen zu nutzen.</w:t>
             </w:r>
@@ -3869,7 +3838,6 @@
                 <w:color w:val="C45911" w:themeColor="accent2" w:themeShade="BF"/>
                 <w:sz w:val="28"/>
                 <w:szCs w:val="32"/>
-                <w:highlight w:val="lightGray"/>
               </w:rPr>
             </w:pPr>
             <w:r>
@@ -3877,7 +3845,6 @@
                 <w:b/>
                 <w:sz w:val="28"/>
                 <w:szCs w:val="32"/>
-                <w:highlight w:val="lightGray"/>
               </w:rPr>
               <w:t>Ausbauen!</w:t>
             </w:r>
@@ -3892,14 +3859,12 @@
               <w:rPr>
                 <w:sz w:val="28"/>
                 <w:szCs w:val="32"/>
-                <w:highlight w:val="lightGray"/>
               </w:rPr>
             </w:pPr>
             <w:r>
               <w:rPr>
                 <w:sz w:val="28"/>
                 <w:szCs w:val="32"/>
-                <w:highlight w:val="lightGray"/>
               </w:rPr>
               <w:t>Wie kann man an den Schwächen arbeiten, um Chancen nutzen zu können?</w:t>
             </w:r>
@@ -3911,7 +3876,6 @@
                 <w:color w:val="C45911" w:themeColor="accent2" w:themeShade="BF"/>
                 <w:sz w:val="28"/>
                 <w:szCs w:val="32"/>
-                <w:highlight w:val="lightGray"/>
               </w:rPr>
             </w:pPr>
             <w:r>
@@ -3919,7 +3883,6 @@
                 <w:b/>
                 <w:sz w:val="28"/>
                 <w:szCs w:val="32"/>
-                <w:highlight w:val="lightGray"/>
               </w:rPr>
               <w:t>Aufholen!</w:t>
             </w:r>
@@ -3937,7 +3900,6 @@
                 <w:color w:val="C45911" w:themeColor="accent2" w:themeShade="BF"/>
                 <w:sz w:val="28"/>
                 <w:szCs w:val="32"/>
-                <w:highlight w:val="lightGray"/>
               </w:rPr>
             </w:pPr>
             <w:proofErr w:type="spellStart"/>
@@ -3946,7 +3908,6 @@
                 <w:color w:val="C45911" w:themeColor="accent2" w:themeShade="BF"/>
                 <w:sz w:val="28"/>
                 <w:szCs w:val="32"/>
-                <w:highlight w:val="lightGray"/>
               </w:rPr>
               <w:t>Threats</w:t>
             </w:r>
@@ -3962,14 +3923,12 @@
               <w:rPr>
                 <w:sz w:val="28"/>
                 <w:szCs w:val="32"/>
-                <w:highlight w:val="lightGray"/>
               </w:rPr>
             </w:pPr>
             <w:r>
               <w:rPr>
                 <w:sz w:val="28"/>
                 <w:szCs w:val="32"/>
-                <w:highlight w:val="lightGray"/>
               </w:rPr>
               <w:t>Wie kann man die Stärken einsetzen, um die Risiken zu minimieren?</w:t>
             </w:r>
@@ -3980,7 +3939,6 @@
                 <w:b/>
                 <w:sz w:val="28"/>
                 <w:szCs w:val="32"/>
-                <w:highlight w:val="lightGray"/>
               </w:rPr>
             </w:pPr>
             <w:r>
@@ -3988,7 +3946,6 @@
                 <w:b/>
                 <w:sz w:val="28"/>
                 <w:szCs w:val="32"/>
-                <w:highlight w:val="lightGray"/>
               </w:rPr>
               <w:t>Absichern!</w:t>
             </w:r>
@@ -4003,14 +3960,12 @@
               <w:rPr>
                 <w:sz w:val="28"/>
                 <w:szCs w:val="32"/>
-                <w:highlight w:val="lightGray"/>
               </w:rPr>
             </w:pPr>
             <w:r>
               <w:rPr>
                 <w:sz w:val="28"/>
                 <w:szCs w:val="32"/>
-                <w:highlight w:val="lightGray"/>
               </w:rPr>
               <w:t>Wie ist an den Schwächen zu arbeiten, um den Gefahren zu entgehen?</w:t>
             </w:r>
@@ -4028,7 +3983,6 @@
                 <w:b/>
                 <w:sz w:val="28"/>
                 <w:szCs w:val="32"/>
-                <w:highlight w:val="lightGray"/>
               </w:rPr>
               <w:t>Vermeiden!</w:t>
             </w:r>
@@ -4319,8 +4273,8 @@
         <w:t>ABC-Analyse</w:t>
       </w:r>
     </w:p>
-    <w:bookmarkStart w:id="0" w:name="_MON_1739083786"/>
-    <w:bookmarkEnd w:id="0"/>
+    <w:bookmarkStart w:id="1" w:name="_MON_1739083786"/>
+    <w:bookmarkEnd w:id="1"/>
     <w:p>
       <w:pPr>
         <w:rPr>
@@ -4353,10 +4307,10 @@
             <v:path o:extrusionok="f" gradientshapeok="t" o:connecttype="rect"/>
             <o:lock v:ext="edit" aspectratio="t"/>
           </v:shapetype>
-          <v:shape id="_x0000_i1217" type="#_x0000_t75" style="width:536.85pt;height:233.3pt" o:ole="">
+          <v:shape id="_x0000_i1025" type="#_x0000_t75" style="width:537pt;height:233.5pt" o:ole="">
             <v:imagedata r:id="rId6" o:title=""/>
           </v:shape>
-          <o:OLEObject Type="Embed" ProgID="Excel.Sheet.12" ShapeID="_x0000_i1217" DrawAspect="Content" ObjectID="_1739096418" r:id="rId7"/>
+          <o:OLEObject Type="Embed" ProgID="Excel.Sheet.12" ShapeID="_x0000_i1025" DrawAspect="Content" ObjectID="_1740373507" r:id="rId7"/>
         </w:object>
       </w:r>
     </w:p>
@@ -4379,16 +4333,7 @@
           <w:sz w:val="32"/>
           <w:szCs w:val="32"/>
         </w:rPr>
-        <w:t>A = bis 75%, C = die letzten 5%</w:t>
-      </w:r>
-      <w:bookmarkStart w:id="1" w:name="_GoBack"/>
-      <w:bookmarkEnd w:id="1"/>
-      <w:r>
-        <w:rPr>
-          <w:sz w:val="32"/>
-          <w:szCs w:val="32"/>
-        </w:rPr>
-        <w:t xml:space="preserve"> und B in der Mitte</w:t>
+        <w:t>A = bis 75%, C = die letzten 5% und B in der Mitte</w:t>
       </w:r>
     </w:p>
     <w:p>
